--- a/Massa mágica.docx
+++ b/Massa mágica.docx
@@ -222,8 +222,265 @@
           <w:lang w:eastAsia="pt-BR"/>
         </w:rPr>
       </w:pPr>
+      <w:r>
+        <w:rPr>
+          <w:rFonts w:ascii="Times New Roman" w:eastAsia="Times New Roman" w:hAnsi="Times New Roman" w:cs="Times New Roman"/>
+          <w:szCs w:val="24"/>
+          <w:lang w:eastAsia="pt-BR"/>
+        </w:rPr>
+        <w:t>Produto: Pizza um alimento</w:t>
+      </w:r>
+      <w:r>
+        <w:rPr>
+          <w:rFonts w:ascii="Times New Roman" w:eastAsia="Times New Roman" w:hAnsi="Times New Roman" w:cs="Times New Roman"/>
+          <w:szCs w:val="24"/>
+          <w:lang w:eastAsia="pt-BR"/>
+        </w:rPr>
+        <w:br/>
+        <w:t>Serviço: delivery (</w:t>
+      </w:r>
+      <w:proofErr w:type="spellStart"/>
+      <w:r>
+        <w:rPr>
+          <w:rFonts w:ascii="Times New Roman" w:eastAsia="Times New Roman" w:hAnsi="Times New Roman" w:cs="Times New Roman"/>
+          <w:szCs w:val="24"/>
+          <w:lang w:eastAsia="pt-BR"/>
+        </w:rPr>
+        <w:t>Entraga</w:t>
+      </w:r>
+      <w:proofErr w:type="spellEnd"/>
+      <w:r>
+        <w:rPr>
+          <w:rFonts w:ascii="Times New Roman" w:eastAsia="Times New Roman" w:hAnsi="Times New Roman" w:cs="Times New Roman"/>
+          <w:szCs w:val="24"/>
+          <w:lang w:eastAsia="pt-BR"/>
+        </w:rPr>
+        <w:t>)</w:t>
+      </w:r>
+    </w:p>
+    <w:p>
+      <w:pPr>
+        <w:spacing w:before="100" w:beforeAutospacing="1" w:after="100" w:afterAutospacing="1" w:line="240" w:lineRule="auto"/>
+        <w:ind w:left="360"/>
+        <w:rPr>
+          <w:rFonts w:ascii="Times New Roman" w:eastAsia="Times New Roman" w:hAnsi="Times New Roman" w:cs="Times New Roman"/>
+          <w:szCs w:val="24"/>
+          <w:lang w:eastAsia="pt-BR"/>
+        </w:rPr>
+      </w:pPr>
+      <w:r>
+        <w:rPr>
+          <w:rFonts w:ascii="Times New Roman" w:eastAsia="Times New Roman" w:hAnsi="Times New Roman" w:cs="Times New Roman"/>
+          <w:szCs w:val="24"/>
+          <w:lang w:eastAsia="pt-BR"/>
+        </w:rPr>
+        <w:t>Um local para pizzaria, um forno</w:t>
+      </w:r>
+      <w:r>
+        <w:rPr>
+          <w:rFonts w:ascii="Times New Roman" w:eastAsia="Times New Roman" w:hAnsi="Times New Roman" w:cs="Times New Roman"/>
+          <w:szCs w:val="24"/>
+          <w:lang w:eastAsia="pt-BR"/>
+        </w:rPr>
+        <w:t xml:space="preserve"> a lenha</w:t>
+      </w:r>
+      <w:r>
+        <w:rPr>
+          <w:rFonts w:ascii="Times New Roman" w:eastAsia="Times New Roman" w:hAnsi="Times New Roman" w:cs="Times New Roman"/>
+          <w:szCs w:val="24"/>
+          <w:lang w:eastAsia="pt-BR"/>
+        </w:rPr>
+        <w:t xml:space="preserve"> grande para as demandas</w:t>
+      </w:r>
+      <w:r>
+        <w:rPr>
+          <w:rFonts w:ascii="Times New Roman" w:eastAsia="Times New Roman" w:hAnsi="Times New Roman" w:cs="Times New Roman"/>
+          <w:szCs w:val="24"/>
+          <w:lang w:eastAsia="pt-BR"/>
+        </w:rPr>
+        <w:t>, lenha para o forno</w:t>
+      </w:r>
+      <w:r>
+        <w:rPr>
+          <w:rFonts w:ascii="Times New Roman" w:eastAsia="Times New Roman" w:hAnsi="Times New Roman" w:cs="Times New Roman"/>
+          <w:szCs w:val="24"/>
+          <w:lang w:eastAsia="pt-BR"/>
+        </w:rPr>
+        <w:t xml:space="preserve">, contrato com uma empresa de </w:t>
+      </w:r>
+      <w:proofErr w:type="spellStart"/>
+      <w:r>
+        <w:rPr>
+          <w:rFonts w:ascii="Times New Roman" w:eastAsia="Times New Roman" w:hAnsi="Times New Roman" w:cs="Times New Roman"/>
+          <w:szCs w:val="24"/>
+          <w:lang w:eastAsia="pt-BR"/>
+        </w:rPr>
+        <w:t>delivey</w:t>
+      </w:r>
+      <w:proofErr w:type="spellEnd"/>
+      <w:r>
+        <w:rPr>
+          <w:rFonts w:ascii="Times New Roman" w:eastAsia="Times New Roman" w:hAnsi="Times New Roman" w:cs="Times New Roman"/>
+          <w:szCs w:val="24"/>
+          <w:lang w:eastAsia="pt-BR"/>
+        </w:rPr>
+        <w:t xml:space="preserve"> (</w:t>
+      </w:r>
+      <w:proofErr w:type="spellStart"/>
+      <w:r>
+        <w:rPr>
+          <w:rFonts w:ascii="Times New Roman" w:eastAsia="Times New Roman" w:hAnsi="Times New Roman" w:cs="Times New Roman"/>
+          <w:szCs w:val="24"/>
+          <w:lang w:eastAsia="pt-BR"/>
+        </w:rPr>
+        <w:t>Ifood</w:t>
+      </w:r>
+      <w:proofErr w:type="spellEnd"/>
+      <w:r>
+        <w:rPr>
+          <w:rFonts w:ascii="Times New Roman" w:eastAsia="Times New Roman" w:hAnsi="Times New Roman" w:cs="Times New Roman"/>
+          <w:szCs w:val="24"/>
+          <w:lang w:eastAsia="pt-BR"/>
+        </w:rPr>
+        <w:t>) apenas entregas</w:t>
+      </w:r>
+      <w:r>
+        <w:rPr>
+          <w:rFonts w:ascii="Times New Roman" w:eastAsia="Times New Roman" w:hAnsi="Times New Roman" w:cs="Times New Roman"/>
+          <w:szCs w:val="24"/>
+          <w:lang w:eastAsia="pt-BR"/>
+        </w:rPr>
+        <w:t xml:space="preserve">, caixas para </w:t>
+      </w:r>
+      <w:proofErr w:type="spellStart"/>
+      <w:r>
+        <w:rPr>
+          <w:rFonts w:ascii="Times New Roman" w:eastAsia="Times New Roman" w:hAnsi="Times New Roman" w:cs="Times New Roman"/>
+          <w:szCs w:val="24"/>
+          <w:lang w:eastAsia="pt-BR"/>
+        </w:rPr>
+        <w:t>colcoar</w:t>
+      </w:r>
+      <w:proofErr w:type="spellEnd"/>
+      <w:r>
+        <w:rPr>
+          <w:rFonts w:ascii="Times New Roman" w:eastAsia="Times New Roman" w:hAnsi="Times New Roman" w:cs="Times New Roman"/>
+          <w:szCs w:val="24"/>
+          <w:lang w:eastAsia="pt-BR"/>
+        </w:rPr>
+        <w:t xml:space="preserve"> as pizzas, uma rede social e panfletos com nosso contato.</w:t>
+      </w:r>
       <w:bookmarkStart w:id="0" w:name="_GoBack"/>
       <w:bookmarkEnd w:id="0"/>
+    </w:p>
+    <w:p>
+      <w:pPr>
+        <w:spacing w:before="100" w:beforeAutospacing="1" w:after="100" w:afterAutospacing="1" w:line="240" w:lineRule="auto"/>
+        <w:ind w:left="360"/>
+        <w:rPr>
+          <w:rFonts w:ascii="Times New Roman" w:eastAsia="Times New Roman" w:hAnsi="Times New Roman" w:cs="Times New Roman"/>
+          <w:szCs w:val="24"/>
+          <w:lang w:eastAsia="pt-BR"/>
+        </w:rPr>
+      </w:pPr>
+      <w:r>
+        <w:rPr>
+          <w:rFonts w:ascii="Times New Roman" w:eastAsia="Times New Roman" w:hAnsi="Times New Roman" w:cs="Times New Roman"/>
+          <w:szCs w:val="24"/>
+          <w:lang w:eastAsia="pt-BR"/>
+        </w:rPr>
+        <w:t>farinha de trigo</w:t>
+      </w:r>
+      <w:r>
+        <w:rPr>
+          <w:rFonts w:ascii="Times New Roman" w:eastAsia="Times New Roman" w:hAnsi="Times New Roman" w:cs="Times New Roman"/>
+          <w:szCs w:val="24"/>
+          <w:lang w:eastAsia="pt-BR"/>
+        </w:rPr>
+        <w:br/>
+      </w:r>
+      <w:r>
+        <w:rPr>
+          <w:rFonts w:ascii="Times New Roman" w:eastAsia="Times New Roman" w:hAnsi="Times New Roman" w:cs="Times New Roman"/>
+          <w:szCs w:val="24"/>
+          <w:lang w:eastAsia="pt-BR"/>
+        </w:rPr>
+        <w:t>xicaras de agua</w:t>
+      </w:r>
+      <w:r>
+        <w:rPr>
+          <w:rFonts w:ascii="Times New Roman" w:eastAsia="Times New Roman" w:hAnsi="Times New Roman" w:cs="Times New Roman"/>
+          <w:szCs w:val="24"/>
+          <w:lang w:eastAsia="pt-BR"/>
+        </w:rPr>
+        <w:br/>
+        <w:t>sal</w:t>
+      </w:r>
+      <w:r>
+        <w:rPr>
+          <w:rFonts w:ascii="Times New Roman" w:eastAsia="Times New Roman" w:hAnsi="Times New Roman" w:cs="Times New Roman"/>
+          <w:szCs w:val="24"/>
+          <w:lang w:eastAsia="pt-BR"/>
+        </w:rPr>
+        <w:br/>
+      </w:r>
+      <w:r>
+        <w:rPr>
+          <w:rFonts w:ascii="Times New Roman" w:eastAsia="Times New Roman" w:hAnsi="Times New Roman" w:cs="Times New Roman"/>
+          <w:szCs w:val="24"/>
+          <w:lang w:eastAsia="pt-BR"/>
+        </w:rPr>
+        <w:t xml:space="preserve">pinga </w:t>
+      </w:r>
+      <w:r>
+        <w:rPr>
+          <w:rFonts w:ascii="Times New Roman" w:eastAsia="Times New Roman" w:hAnsi="Times New Roman" w:cs="Times New Roman"/>
+          <w:szCs w:val="24"/>
+          <w:lang w:eastAsia="pt-BR"/>
+        </w:rPr>
+        <w:br/>
+        <w:t>fermento</w:t>
+      </w:r>
+      <w:r>
+        <w:rPr>
+          <w:rFonts w:ascii="Times New Roman" w:eastAsia="Times New Roman" w:hAnsi="Times New Roman" w:cs="Times New Roman"/>
+          <w:szCs w:val="24"/>
+          <w:lang w:eastAsia="pt-BR"/>
+        </w:rPr>
+        <w:br/>
+        <w:t>óleo</w:t>
+      </w:r>
+      <w:r>
+        <w:rPr>
+          <w:rFonts w:ascii="Times New Roman" w:eastAsia="Times New Roman" w:hAnsi="Times New Roman" w:cs="Times New Roman"/>
+          <w:szCs w:val="24"/>
+          <w:lang w:eastAsia="pt-BR"/>
+        </w:rPr>
+        <w:br/>
+      </w:r>
+      <w:proofErr w:type="spellStart"/>
+      <w:proofErr w:type="gramStart"/>
+      <w:r>
+        <w:rPr>
+          <w:rFonts w:ascii="Times New Roman" w:eastAsia="Times New Roman" w:hAnsi="Times New Roman" w:cs="Times New Roman"/>
+          <w:szCs w:val="24"/>
+          <w:lang w:eastAsia="pt-BR"/>
+        </w:rPr>
+        <w:t>açucar</w:t>
+      </w:r>
+      <w:proofErr w:type="spellEnd"/>
+      <w:proofErr w:type="gramEnd"/>
+    </w:p>
+    <w:p>
+      <w:pPr>
+        <w:spacing w:before="100" w:beforeAutospacing="1" w:after="100" w:afterAutospacing="1" w:line="240" w:lineRule="auto"/>
+        <w:ind w:left="360"/>
+        <w:rPr>
+          <w:rFonts w:ascii="Times New Roman" w:eastAsia="Times New Roman" w:hAnsi="Times New Roman" w:cs="Times New Roman"/>
+          <w:szCs w:val="24"/>
+          <w:lang w:eastAsia="pt-BR"/>
+        </w:rPr>
+      </w:pPr>
     </w:p>
     <w:p/>
     <w:sectPr>
